--- a/TASK/Task 02.docx
+++ b/TASK/Task 02.docx
@@ -45,7 +45,7 @@
     </w:p>
     <w:p>
       <w:r>
-        <w:t>&lt;</w:t>
+        <w:t xml:space="preserve">    &lt;</w:t>
       </w:r>
       <w:proofErr w:type="spellStart"/>
       <w:r>
@@ -58,28 +58,87 @@
     </w:p>
     <w:p>
       <w:r>
-        <w:t xml:space="preserve">    &lt;div Style="</w:t>
+        <w:t xml:space="preserve">    &lt;p&gt;I am an innovative thinker, able to apply analysis and </w:t>
       </w:r>
       <w:proofErr w:type="spellStart"/>
       <w:r>
-        <w:t>text-</w:t>
+        <w:t>creativityto</w:t>
+      </w:r>
+      <w:proofErr w:type="spellEnd"/>
+      <w:r>
+        <w:t xml:space="preserve"> problem-</w:t>
       </w:r>
       <w:proofErr w:type="gramStart"/>
       <w:r>
-        <w:t>align:left</w:t>
+        <w:t>solving.&lt;</w:t>
+      </w:r>
+      <w:proofErr w:type="gramEnd"/>
+      <w:r>
+        <w:t>/p&gt;</w:t>
+      </w:r>
+    </w:p>
+    <w:p>
+      <w:r>
+        <w:t xml:space="preserve">    &lt;h3&gt;Qualification&lt;/h3&gt;</w:t>
+      </w:r>
+    </w:p>
+    <w:p/>
+    <w:p>
+      <w:r>
+        <w:t>BSC Fire &lt;</w:t>
+      </w:r>
+      <w:proofErr w:type="spellStart"/>
+      <w:r>
+        <w:t>br</w:t>
       </w:r>
       <w:proofErr w:type="spellEnd"/>
-      <w:proofErr w:type="gramEnd"/>
-      <w:r>
-        <w:t xml:space="preserve">"&gt;&lt;p&gt;I am an innovative thinker, able to apply analysis and </w:t>
-      </w:r>
+      <w:r>
+        <w:t>&gt;</w:t>
+      </w:r>
+    </w:p>
+    <w:p>
       <w:proofErr w:type="spellStart"/>
       <w:r>
-        <w:t>creativityto</w:t>
+        <w:t>Dip.Mech.Eng</w:t>
       </w:r>
       <w:proofErr w:type="spellEnd"/>
       <w:r>
-        <w:t xml:space="preserve"> problem-solving.&lt;/p&gt;&lt;/div&gt;</w:t>
+        <w:t>. &lt;</w:t>
+      </w:r>
+      <w:proofErr w:type="spellStart"/>
+      <w:r>
+        <w:t>br</w:t>
+      </w:r>
+      <w:proofErr w:type="spellEnd"/>
+      <w:r>
+        <w:t>&gt;</w:t>
+      </w:r>
+    </w:p>
+    <w:p>
+      <w:r>
+        <w:t>NEBOSH International Certification (Distinction) &lt;</w:t>
+      </w:r>
+      <w:proofErr w:type="spellStart"/>
+      <w:r>
+        <w:t>br</w:t>
+      </w:r>
+      <w:proofErr w:type="spellEnd"/>
+      <w:r>
+        <w:t>&gt;</w:t>
+      </w:r>
+    </w:p>
+    <w:p>
+      <w:r>
+        <w:t>Perusing</w:t>
+      </w:r>
+      <w:r>
+        <w:t xml:space="preserve"> </w:t>
+      </w:r>
+      <w:r>
+        <w:t>Full Stack</w:t>
+      </w:r>
+      <w:r>
+        <w:t xml:space="preserve"> (MERM Developer)</w:t>
       </w:r>
     </w:p>
     <w:p/>
